--- a/徐利媛/项目管理/2.09核心团队说明.docx
+++ b/徐利媛/项目管理/2.09核心团队说明.docx
@@ -5,37 +5,31 @@
     <w:p>
       <w:pPr>
         <w:rPr>
+          <w:rFonts w:ascii="宋体" w:eastAsia="宋体" w:hAnsi="宋体"/>
           <w:sz w:val="28"/>
           <w:szCs w:val="28"/>
         </w:rPr>
       </w:pPr>
       <w:r>
         <w:rPr>
-          <w:rFonts w:hint="eastAsia"/>
-          <w:sz w:val="28"/>
-          <w:szCs w:val="28"/>
-        </w:rPr>
-        <w:t>产品开发</w:t>
-      </w:r>
-      <w:r>
-        <w:rPr>
-          <w:rFonts w:hint="eastAsia"/>
-          <w:sz w:val="28"/>
-          <w:szCs w:val="28"/>
-        </w:rPr>
-        <w:t xml:space="preserve">人员 </w:t>
+          <w:rFonts w:ascii="宋体" w:eastAsia="宋体" w:hAnsi="宋体" w:hint="eastAsia"/>
+          <w:sz w:val="28"/>
+          <w:szCs w:val="28"/>
+        </w:rPr>
+        <w:t xml:space="preserve">产品开发人员 </w:t>
       </w:r>
     </w:p>
     <w:p>
       <w:pPr>
         <w:rPr>
+          <w:rFonts w:ascii="宋体" w:eastAsia="宋体" w:hAnsi="宋体"/>
           <w:sz w:val="28"/>
           <w:szCs w:val="28"/>
         </w:rPr>
       </w:pPr>
       <w:r>
         <w:rPr>
-          <w:rFonts w:hint="eastAsia"/>
+          <w:rFonts w:ascii="宋体" w:eastAsia="宋体" w:hAnsi="宋体" w:hint="eastAsia"/>
           <w:sz w:val="28"/>
           <w:szCs w:val="28"/>
         </w:rPr>
@@ -45,53 +39,191 @@
     <w:p>
       <w:pPr>
         <w:rPr>
+          <w:rFonts w:ascii="宋体" w:eastAsia="宋体" w:hAnsi="宋体"/>
           <w:sz w:val="28"/>
           <w:szCs w:val="28"/>
         </w:rPr>
       </w:pPr>
       <w:r>
         <w:rPr>
-          <w:rFonts w:hint="eastAsia"/>
+          <w:rFonts w:ascii="宋体" w:eastAsia="宋体" w:hAnsi="宋体" w:hint="eastAsia"/>
           <w:sz w:val="28"/>
           <w:szCs w:val="28"/>
         </w:rPr>
         <w:t>产品维护人员</w:t>
-      </w:r>
-    </w:p>
-    <w:p>
-      <w:pPr>
-        <w:rPr>
-          <w:sz w:val="28"/>
-          <w:szCs w:val="28"/>
-        </w:rPr>
-      </w:pPr>
-      <w:r>
-        <w:rPr>
-          <w:rFonts w:hint="eastAsia"/>
-          <w:sz w:val="28"/>
-          <w:szCs w:val="28"/>
-        </w:rPr>
-        <w:t>产品推广人员</w:t>
-      </w:r>
-    </w:p>
-    <w:p>
-      <w:pPr>
-        <w:rPr>
-          <w:rFonts w:hint="eastAsia"/>
-          <w:sz w:val="28"/>
-          <w:szCs w:val="28"/>
-        </w:rPr>
-      </w:pPr>
-      <w:r>
-        <w:rPr>
-          <w:rFonts w:hint="eastAsia"/>
-          <w:sz w:val="28"/>
-          <w:szCs w:val="28"/>
-        </w:rPr>
-        <w:t>投资人</w:t>
       </w:r>
       <w:bookmarkStart w:id="0" w:name="_GoBack"/>
       <w:bookmarkEnd w:id="0"/>
+    </w:p>
+    <w:p>
+      <w:pPr>
+        <w:rPr>
+          <w:rFonts w:ascii="宋体" w:eastAsia="宋体" w:hAnsi="宋体"/>
+          <w:sz w:val="28"/>
+          <w:szCs w:val="28"/>
+        </w:rPr>
+      </w:pPr>
+      <w:r>
+        <w:rPr>
+          <w:rFonts w:ascii="宋体" w:eastAsia="宋体" w:hAnsi="宋体" w:hint="eastAsia"/>
+          <w:sz w:val="28"/>
+          <w:szCs w:val="28"/>
+        </w:rPr>
+        <w:t>产品推广人员</w:t>
+      </w:r>
+    </w:p>
+    <w:p>
+      <w:pPr>
+        <w:rPr>
+          <w:rFonts w:ascii="宋体" w:eastAsia="宋体" w:hAnsi="宋体"/>
+          <w:sz w:val="28"/>
+          <w:szCs w:val="28"/>
+        </w:rPr>
+      </w:pPr>
+      <w:r>
+        <w:rPr>
+          <w:rFonts w:ascii="宋体" w:eastAsia="宋体" w:hAnsi="宋体" w:hint="eastAsia"/>
+          <w:sz w:val="28"/>
+          <w:szCs w:val="28"/>
+        </w:rPr>
+        <w:t>投资人</w:t>
+      </w:r>
+    </w:p>
+    <w:p>
+      <w:pPr>
+        <w:rPr>
+          <w:rFonts w:ascii="宋体" w:eastAsia="宋体" w:hAnsi="宋体"/>
+          <w:sz w:val="28"/>
+          <w:szCs w:val="28"/>
+        </w:rPr>
+      </w:pPr>
+      <w:r>
+        <w:rPr>
+          <w:rFonts w:ascii="宋体" w:eastAsia="宋体" w:hAnsi="宋体" w:hint="eastAsia"/>
+          <w:sz w:val="28"/>
+          <w:szCs w:val="28"/>
+        </w:rPr>
+        <w:t>项目经理：李建辉</w:t>
+      </w:r>
+    </w:p>
+    <w:p>
+      <w:pPr>
+        <w:rPr>
+          <w:rFonts w:ascii="宋体" w:eastAsia="宋体" w:hAnsi="宋体"/>
+          <w:sz w:val="28"/>
+          <w:szCs w:val="28"/>
+        </w:rPr>
+      </w:pPr>
+      <w:r>
+        <w:rPr>
+          <w:rFonts w:ascii="宋体" w:eastAsia="宋体" w:hAnsi="宋体"/>
+          <w:sz w:val="28"/>
+          <w:szCs w:val="28"/>
+        </w:rPr>
+        <w:t xml:space="preserve"> </w:t>
+      </w:r>
+      <w:r>
+        <w:rPr>
+          <w:rFonts w:ascii="宋体" w:eastAsia="宋体" w:hAnsi="宋体" w:hint="eastAsia"/>
+          <w:sz w:val="28"/>
+          <w:szCs w:val="28"/>
+        </w:rPr>
+        <w:t>产品经理：</w:t>
+      </w:r>
+      <w:proofErr w:type="gramStart"/>
+      <w:r>
+        <w:rPr>
+          <w:rFonts w:ascii="宋体" w:eastAsia="宋体" w:hAnsi="宋体" w:hint="eastAsia"/>
+          <w:sz w:val="28"/>
+          <w:szCs w:val="28"/>
+        </w:rPr>
+        <w:t>康润芳</w:t>
+      </w:r>
+      <w:proofErr w:type="gramEnd"/>
+    </w:p>
+    <w:p>
+      <w:pPr>
+        <w:rPr>
+          <w:rFonts w:ascii="宋体" w:eastAsia="宋体" w:hAnsi="宋体"/>
+          <w:sz w:val="28"/>
+          <w:szCs w:val="28"/>
+        </w:rPr>
+      </w:pPr>
+      <w:r>
+        <w:rPr>
+          <w:rFonts w:ascii="宋体" w:eastAsia="宋体" w:hAnsi="宋体"/>
+          <w:sz w:val="28"/>
+          <w:szCs w:val="28"/>
+        </w:rPr>
+        <w:t xml:space="preserve"> </w:t>
+      </w:r>
+      <w:r>
+        <w:rPr>
+          <w:rFonts w:ascii="宋体" w:eastAsia="宋体" w:hAnsi="宋体" w:hint="eastAsia"/>
+          <w:sz w:val="28"/>
+          <w:szCs w:val="28"/>
+        </w:rPr>
+        <w:t>软件架构师：刘雪晴</w:t>
+      </w:r>
+    </w:p>
+    <w:p>
+      <w:pPr>
+        <w:rPr>
+          <w:rFonts w:ascii="宋体" w:eastAsia="宋体" w:hAnsi="宋体"/>
+          <w:sz w:val="28"/>
+          <w:szCs w:val="28"/>
+        </w:rPr>
+      </w:pPr>
+      <w:r>
+        <w:rPr>
+          <w:rFonts w:ascii="宋体" w:eastAsia="宋体" w:hAnsi="宋体"/>
+          <w:sz w:val="28"/>
+          <w:szCs w:val="28"/>
+        </w:rPr>
+        <w:t xml:space="preserve"> </w:t>
+      </w:r>
+      <w:r>
+        <w:rPr>
+          <w:rFonts w:ascii="宋体" w:eastAsia="宋体" w:hAnsi="宋体" w:hint="eastAsia"/>
+          <w:sz w:val="28"/>
+          <w:szCs w:val="28"/>
+        </w:rPr>
+        <w:t>质量专家：徐昌隆</w:t>
+      </w:r>
+    </w:p>
+    <w:p>
+      <w:pPr>
+        <w:rPr>
+          <w:rFonts w:ascii="宋体" w:eastAsia="宋体" w:hAnsi="宋体"/>
+          <w:sz w:val="28"/>
+          <w:szCs w:val="28"/>
+        </w:rPr>
+      </w:pPr>
+      <w:r>
+        <w:rPr>
+          <w:rFonts w:ascii="宋体" w:eastAsia="宋体" w:hAnsi="宋体"/>
+          <w:sz w:val="28"/>
+          <w:szCs w:val="28"/>
+        </w:rPr>
+        <w:t xml:space="preserve"> </w:t>
+      </w:r>
+      <w:r>
+        <w:rPr>
+          <w:rFonts w:ascii="宋体" w:eastAsia="宋体" w:hAnsi="宋体" w:hint="eastAsia"/>
+          <w:sz w:val="28"/>
+          <w:szCs w:val="28"/>
+        </w:rPr>
+        <w:t>采购负责人：徐利媛</w:t>
+      </w:r>
+    </w:p>
+    <w:p>
+      <w:pPr>
+        <w:rPr>
+          <w:rFonts w:ascii="宋体" w:eastAsia="宋体" w:hAnsi="宋体" w:hint="eastAsia"/>
+          <w:sz w:val="28"/>
+          <w:szCs w:val="28"/>
+        </w:rPr>
+      </w:pPr>
     </w:p>
     <w:sectPr>
       <w:pgSz w:w="11906" w:h="16838"/>
@@ -155,7 +287,7 @@
     </w:rPrDefault>
     <w:pPrDefault/>
   </w:docDefaults>
-  <w:latentStyles w:defLockedState="0" w:defUIPriority="99" w:defSemiHidden="0" w:defUnhideWhenUsed="0" w:defQFormat="0" w:count="375">
+  <w:latentStyles w:defLockedState="0" w:defUIPriority="99" w:defSemiHidden="0" w:defUnhideWhenUsed="0" w:defQFormat="0" w:count="376">
     <w:lsdException w:name="Normal" w:uiPriority="0" w:qFormat="1"/>
     <w:lsdException w:name="heading 1" w:uiPriority="9" w:qFormat="1"/>
     <w:lsdException w:name="heading 2" w:semiHidden="1" w:uiPriority="9" w:unhideWhenUsed="1" w:qFormat="1"/>
@@ -261,7 +393,6 @@
     <w:lsdException w:name="HTML Sample" w:semiHidden="1" w:unhideWhenUsed="1"/>
     <w:lsdException w:name="HTML Typewriter" w:semiHidden="1" w:unhideWhenUsed="1"/>
     <w:lsdException w:name="HTML Variable" w:semiHidden="1" w:unhideWhenUsed="1"/>
-    <w:lsdException w:name="Normal Table" w:semiHidden="1" w:unhideWhenUsed="1"/>
     <w:lsdException w:name="annotation subject" w:semiHidden="1" w:unhideWhenUsed="1"/>
     <w:lsdException w:name="No List" w:semiHidden="1" w:unhideWhenUsed="1"/>
     <w:lsdException w:name="Outline List 1" w:semiHidden="1" w:unhideWhenUsed="1"/>
@@ -308,10 +439,8 @@
     <w:lsdException w:name="Table Subtle 2" w:semiHidden="1" w:unhideWhenUsed="1"/>
     <w:lsdException w:name="Table Web 1" w:semiHidden="1" w:unhideWhenUsed="1"/>
     <w:lsdException w:name="Table Web 2" w:semiHidden="1" w:unhideWhenUsed="1"/>
-    <w:lsdException w:name="Table Web 3" w:semiHidden="1" w:unhideWhenUsed="1"/>
     <w:lsdException w:name="Balloon Text" w:semiHidden="1" w:unhideWhenUsed="1"/>
     <w:lsdException w:name="Table Grid" w:uiPriority="39"/>
-    <w:lsdException w:name="Table Theme" w:semiHidden="1" w:unhideWhenUsed="1"/>
     <w:lsdException w:name="Placeholder Text" w:semiHidden="1"/>
     <w:lsdException w:name="No Spacing" w:uiPriority="1" w:qFormat="1"/>
     <w:lsdException w:name="Light Shading" w:uiPriority="60"/>
@@ -531,6 +660,7 @@
     <w:lsdException w:name="Smart Hyperlink" w:semiHidden="1" w:unhideWhenUsed="1"/>
     <w:lsdException w:name="Hashtag" w:semiHidden="1" w:unhideWhenUsed="1"/>
     <w:lsdException w:name="Unresolved Mention" w:semiHidden="1" w:unhideWhenUsed="1"/>
+    <w:lsdException w:name="Smart Link" w:semiHidden="1" w:unhideWhenUsed="1"/>
   </w:latentStyles>
   <w:style w:type="paragraph" w:default="1" w:styleId="a">
     <w:name w:val="Normal"/>
